--- a/Сети и телекомуникации/Лабораторные/Lab_1_Bardin.docx
+++ b/Сети и телекомуникации/Лабораторные/Lab_1_Bardin.docx
@@ -599,16 +599,7 @@
           <w:sz w:val="28"/>
           <w:szCs w:val="28"/>
         </w:rPr>
-        <w:t>Н</w:t>
-      </w:r>
-      <w:r>
-        <w:rPr>
-          <w:rStyle w:val="markedcontent"/>
-          <w:rFonts w:ascii="Times New Roman" w:hAnsi="Times New Roman" w:cs="Times New Roman"/>
-          <w:sz w:val="28"/>
-          <w:szCs w:val="28"/>
-        </w:rPr>
-        <w:t>аучиться применять сетевые утилиты командной</w:t>
+        <w:t>Научиться применять сетевые утилиты командной</w:t>
       </w:r>
       <w:r>
         <w:rPr>
@@ -818,7 +809,23 @@
           <w:sz w:val="28"/>
           <w:szCs w:val="28"/>
         </w:rPr>
-        <w:t xml:space="preserve">Рисунок 1 – Выполнение команды </w:t>
+        <w:t xml:space="preserve">Рисунок 1 </w:t>
+      </w:r>
+      <w:r>
+        <w:rPr>
+          <w:rFonts w:ascii="TimesNewRomanPSMT" w:hAnsi="TimesNewRomanPSMT" w:cs="TimesNewRomanPSMT"/>
+          <w:sz w:val="28"/>
+          <w:szCs w:val="28"/>
+        </w:rPr>
+        <w:t>—</w:t>
+      </w:r>
+      <w:r>
+        <w:rPr>
+          <w:rFonts w:ascii="Times New Roman" w:hAnsi="Times New Roman" w:cs="Times New Roman"/>
+          <w:sz w:val="28"/>
+          <w:szCs w:val="28"/>
+        </w:rPr>
+        <w:t xml:space="preserve"> Выполнение команды </w:t>
       </w:r>
       <w:r>
         <w:rPr>
@@ -996,16 +1003,48 @@
           <w:rFonts w:ascii="Times New Roman" w:hAnsi="Times New Roman" w:cs="Times New Roman"/>
           <w:sz w:val="28"/>
           <w:szCs w:val="28"/>
+        </w:rPr>
+      </w:pPr>
+      <w:r>
+        <w:rPr>
+          <w:rFonts w:ascii="Times New Roman" w:hAnsi="Times New Roman" w:cs="Times New Roman"/>
+          <w:sz w:val="28"/>
+          <w:szCs w:val="28"/>
+        </w:rPr>
+        <w:t xml:space="preserve">Рисунок 2 </w:t>
+      </w:r>
+      <w:r>
+        <w:rPr>
+          <w:rFonts w:ascii="TimesNewRomanPSMT" w:hAnsi="TimesNewRomanPSMT" w:cs="TimesNewRomanPSMT"/>
+          <w:sz w:val="28"/>
+          <w:szCs w:val="28"/>
+        </w:rPr>
+        <w:t>—</w:t>
+      </w:r>
+      <w:r>
+        <w:rPr>
+          <w:rFonts w:ascii="Times New Roman" w:hAnsi="Times New Roman" w:cs="Times New Roman"/>
+          <w:sz w:val="28"/>
+          <w:szCs w:val="28"/>
+        </w:rPr>
+        <w:t xml:space="preserve"> Выполнение команды </w:t>
+      </w:r>
+      <w:r>
+        <w:rPr>
+          <w:rFonts w:ascii="Times New Roman" w:hAnsi="Times New Roman" w:cs="Times New Roman"/>
+          <w:sz w:val="28"/>
+          <w:szCs w:val="28"/>
           <w:lang w:val="en-US"/>
         </w:rPr>
-      </w:pPr>
-      <w:r>
-        <w:rPr>
-          <w:rFonts w:ascii="Times New Roman" w:hAnsi="Times New Roman" w:cs="Times New Roman"/>
-          <w:sz w:val="28"/>
-          <w:szCs w:val="28"/>
-        </w:rPr>
-        <w:t xml:space="preserve">Рисунок 2 – Выполнение команды </w:t>
+        <w:t>ipconfig</w:t>
+      </w:r>
+      <w:r>
+        <w:rPr>
+          <w:rFonts w:ascii="Times New Roman" w:hAnsi="Times New Roman" w:cs="Times New Roman"/>
+          <w:sz w:val="28"/>
+          <w:szCs w:val="28"/>
+        </w:rPr>
+        <w:t xml:space="preserve"> /</w:t>
       </w:r>
       <w:r>
         <w:rPr>
@@ -1014,25 +1053,23 @@
           <w:szCs w:val="28"/>
           <w:lang w:val="en-US"/>
         </w:rPr>
-        <w:t>ipconfig /all</w:t>
-      </w:r>
-    </w:p>
-    <w:p>
-      <w:pPr>
-        <w:spacing w:line="360" w:lineRule="auto"/>
-        <w:rPr>
-          <w:rFonts w:ascii="Times New Roman" w:hAnsi="Times New Roman" w:cs="Times New Roman"/>
-          <w:sz w:val="28"/>
-          <w:szCs w:val="28"/>
-          <w:lang w:val="en-US"/>
-        </w:rPr>
-      </w:pPr>
-      <w:r>
-        <w:rPr>
-          <w:rFonts w:ascii="Times New Roman" w:hAnsi="Times New Roman" w:cs="Times New Roman"/>
-          <w:sz w:val="28"/>
-          <w:szCs w:val="28"/>
-          <w:lang w:val="en-US"/>
+        <w:t>all</w:t>
+      </w:r>
+    </w:p>
+    <w:p>
+      <w:pPr>
+        <w:spacing w:line="360" w:lineRule="auto"/>
+        <w:rPr>
+          <w:rFonts w:ascii="Times New Roman" w:hAnsi="Times New Roman" w:cs="Times New Roman"/>
+          <w:sz w:val="28"/>
+          <w:szCs w:val="28"/>
+        </w:rPr>
+      </w:pPr>
+      <w:r>
+        <w:rPr>
+          <w:rFonts w:ascii="Times New Roman" w:hAnsi="Times New Roman" w:cs="Times New Roman"/>
+          <w:sz w:val="28"/>
+          <w:szCs w:val="28"/>
         </w:rPr>
         <w:br w:type="page"/>
       </w:r>
@@ -1128,34 +1165,7 @@
           <w:sz w:val="28"/>
           <w:szCs w:val="28"/>
         </w:rPr>
-        <w:t xml:space="preserve">3) и </w:t>
-      </w:r>
-      <w:r>
-        <w:rPr>
-          <w:rStyle w:val="markedcontent"/>
-          <w:rFonts w:ascii="Times New Roman" w:hAnsi="Times New Roman" w:cs="Times New Roman"/>
-          <w:sz w:val="28"/>
-          <w:szCs w:val="28"/>
-        </w:rPr>
-        <w:t>запишите в отчет информацию о физическом адресе сетевой платы</w:t>
-      </w:r>
-      <w:r>
-        <w:rPr>
-          <w:rStyle w:val="markedcontent"/>
-          <w:rFonts w:ascii="Times New Roman" w:hAnsi="Times New Roman" w:cs="Times New Roman"/>
-          <w:sz w:val="28"/>
-          <w:szCs w:val="28"/>
-        </w:rPr>
-        <w:t xml:space="preserve"> (рисунок 4)</w:t>
-      </w:r>
-      <w:r>
-        <w:rPr>
-          <w:rStyle w:val="markedcontent"/>
-          <w:rFonts w:ascii="Times New Roman" w:hAnsi="Times New Roman" w:cs="Times New Roman"/>
-          <w:sz w:val="28"/>
-          <w:szCs w:val="28"/>
-        </w:rPr>
-        <w:t>.</w:t>
+        <w:t>3) и запишите в отчет информацию о физическом адресе сетевой платы (рисунок 4).</w:t>
       </w:r>
     </w:p>
     <w:p>
@@ -1225,7 +1235,23 @@
           <w:sz w:val="28"/>
           <w:szCs w:val="28"/>
         </w:rPr>
-        <w:t xml:space="preserve">Рисунок 3 – Команда для </w:t>
+        <w:t xml:space="preserve">Рисунок 3 </w:t>
+      </w:r>
+      <w:r>
+        <w:rPr>
+          <w:rFonts w:ascii="TimesNewRomanPSMT" w:hAnsi="TimesNewRomanPSMT" w:cs="TimesNewRomanPSMT"/>
+          <w:sz w:val="28"/>
+          <w:szCs w:val="28"/>
+        </w:rPr>
+        <w:t>—</w:t>
+      </w:r>
+      <w:r>
+        <w:rPr>
+          <w:rFonts w:ascii="Times New Roman" w:hAnsi="Times New Roman" w:cs="Times New Roman"/>
+          <w:sz w:val="28"/>
+          <w:szCs w:val="28"/>
+        </w:rPr>
+        <w:t xml:space="preserve"> Команда для </w:t>
       </w:r>
       <w:r>
         <w:rPr>
@@ -1337,7 +1363,23 @@
           <w:sz w:val="28"/>
           <w:szCs w:val="28"/>
         </w:rPr>
-        <w:t>Рисунок 4 – Информация о сетевой плате</w:t>
+        <w:t xml:space="preserve">Рисунок 4 </w:t>
+      </w:r>
+      <w:r>
+        <w:rPr>
+          <w:rFonts w:ascii="TimesNewRomanPSMT" w:hAnsi="TimesNewRomanPSMT" w:cs="TimesNewRomanPSMT"/>
+          <w:sz w:val="28"/>
+          <w:szCs w:val="28"/>
+        </w:rPr>
+        <w:t>—</w:t>
+      </w:r>
+      <w:r>
+        <w:rPr>
+          <w:rFonts w:ascii="Times New Roman" w:hAnsi="Times New Roman" w:cs="Times New Roman"/>
+          <w:sz w:val="28"/>
+          <w:szCs w:val="28"/>
+        </w:rPr>
+        <w:t xml:space="preserve"> Информация о сетевой плате</w:t>
       </w:r>
     </w:p>
     <w:p>
@@ -1400,16 +1442,7 @@
           <w:sz w:val="28"/>
           <w:szCs w:val="28"/>
         </w:rPr>
-        <w:t>доступность основного шлюза и доступность удаленного узла</w:t>
-      </w:r>
-      <w:r>
-        <w:rPr>
-          <w:rStyle w:val="markedcontent"/>
-          <w:rFonts w:ascii="Times New Roman" w:hAnsi="Times New Roman" w:cs="Times New Roman"/>
-          <w:sz w:val="28"/>
-          <w:szCs w:val="28"/>
-        </w:rPr>
-        <w:t xml:space="preserve"> (</w:t>
+        <w:t>доступность основного шлюза и доступность удаленного узла (</w:t>
       </w:r>
       <w:r>
         <w:rPr>
@@ -1427,16 +1460,7 @@
           <w:sz w:val="28"/>
           <w:szCs w:val="28"/>
         </w:rPr>
-        <w:t>)</w:t>
-      </w:r>
-      <w:r>
-        <w:rPr>
-          <w:rStyle w:val="markedcontent"/>
-          <w:rFonts w:ascii="Times New Roman" w:hAnsi="Times New Roman" w:cs="Times New Roman"/>
-          <w:sz w:val="28"/>
-          <w:szCs w:val="28"/>
-        </w:rPr>
-        <w:t>.</w:t>
+        <w:t>).</w:t>
       </w:r>
     </w:p>
     <w:p>
@@ -1507,7 +1531,23 @@
           <w:sz w:val="28"/>
           <w:szCs w:val="28"/>
         </w:rPr>
-        <w:t xml:space="preserve">Рисунок 5 – Выполнение команды </w:t>
+        <w:t xml:space="preserve">Рисунок 5 </w:t>
+      </w:r>
+      <w:r>
+        <w:rPr>
+          <w:rFonts w:ascii="TimesNewRomanPSMT" w:hAnsi="TimesNewRomanPSMT" w:cs="TimesNewRomanPSMT"/>
+          <w:sz w:val="28"/>
+          <w:szCs w:val="28"/>
+        </w:rPr>
+        <w:t>—</w:t>
+      </w:r>
+      <w:r>
+        <w:rPr>
+          <w:rFonts w:ascii="Times New Roman" w:hAnsi="Times New Roman" w:cs="Times New Roman"/>
+          <w:sz w:val="28"/>
+          <w:szCs w:val="28"/>
+        </w:rPr>
+        <w:t xml:space="preserve"> Выполнение команды </w:t>
       </w:r>
       <w:r>
         <w:rPr>
@@ -1617,16 +1657,7 @@
           <w:sz w:val="28"/>
           <w:szCs w:val="28"/>
         </w:rPr>
-        <w:t>удаленным узлом</w:t>
-      </w:r>
-      <w:r>
-        <w:rPr>
-          <w:rStyle w:val="markedcontent"/>
-          <w:rFonts w:ascii="Times New Roman" w:hAnsi="Times New Roman" w:cs="Times New Roman"/>
-          <w:sz w:val="28"/>
-          <w:szCs w:val="28"/>
-        </w:rPr>
-        <w:t xml:space="preserve"> (</w:t>
+        <w:t>удаленным узлом (</w:t>
       </w:r>
       <w:r>
         <w:rPr>
@@ -1644,16 +1675,7 @@
           <w:sz w:val="28"/>
           <w:szCs w:val="28"/>
         </w:rPr>
-        <w:t>)</w:t>
-      </w:r>
-      <w:r>
-        <w:rPr>
-          <w:rStyle w:val="markedcontent"/>
-          <w:rFonts w:ascii="Times New Roman" w:hAnsi="Times New Roman" w:cs="Times New Roman"/>
-          <w:sz w:val="28"/>
-          <w:szCs w:val="28"/>
-        </w:rPr>
-        <w:t>.</w:t>
+        <w:t>).</w:t>
       </w:r>
     </w:p>
     <w:p>
@@ -1739,7 +1761,15 @@
           <w:sz w:val="28"/>
           <w:szCs w:val="28"/>
         </w:rPr>
-        <w:t xml:space="preserve"> –</w:t>
+        <w:t xml:space="preserve"> </w:t>
+      </w:r>
+      <w:r>
+        <w:rPr>
+          <w:rFonts w:ascii="TimesNewRomanPSMT" w:hAnsi="TimesNewRomanPSMT" w:cs="TimesNewRomanPSMT"/>
+          <w:sz w:val="28"/>
+          <w:szCs w:val="28"/>
+        </w:rPr>
+        <w:t>—</w:t>
       </w:r>
       <w:r>
         <w:rPr>
@@ -1819,16 +1849,7 @@
           <w:sz w:val="28"/>
           <w:szCs w:val="28"/>
         </w:rPr>
-        <w:t>маршруте от вашего компьютера до удаленного узл</w:t>
-      </w:r>
-      <w:r>
-        <w:rPr>
-          <w:rStyle w:val="markedcontent"/>
-          <w:rFonts w:ascii="Times New Roman" w:hAnsi="Times New Roman" w:cs="Times New Roman"/>
-          <w:sz w:val="28"/>
-          <w:szCs w:val="28"/>
-        </w:rPr>
-        <w:t>а (рисунок 7).</w:t>
+        <w:t>маршруте от вашего компьютера до удаленного узла (рисунок 7).</w:t>
       </w:r>
     </w:p>
     <w:p>
@@ -1906,7 +1927,23 @@
           <w:sz w:val="28"/>
           <w:szCs w:val="28"/>
         </w:rPr>
-        <w:t xml:space="preserve">7 – Выполнение команды </w:t>
+        <w:t xml:space="preserve">7 </w:t>
+      </w:r>
+      <w:r>
+        <w:rPr>
+          <w:rFonts w:ascii="TimesNewRomanPSMT" w:hAnsi="TimesNewRomanPSMT" w:cs="TimesNewRomanPSMT"/>
+          <w:sz w:val="28"/>
+          <w:szCs w:val="28"/>
+        </w:rPr>
+        <w:t>—</w:t>
+      </w:r>
+      <w:r>
+        <w:rPr>
+          <w:rFonts w:ascii="Times New Roman" w:hAnsi="Times New Roman" w:cs="Times New Roman"/>
+          <w:sz w:val="28"/>
+          <w:szCs w:val="28"/>
+        </w:rPr>
+        <w:t xml:space="preserve"> Выполнение команды </w:t>
       </w:r>
       <w:r>
         <w:rPr>
@@ -2016,16 +2053,7 @@
           <w:sz w:val="28"/>
           <w:szCs w:val="28"/>
         </w:rPr>
-        <w:t>места»</w:t>
-      </w:r>
-      <w:r>
-        <w:rPr>
-          <w:rStyle w:val="markedcontent"/>
-          <w:rFonts w:ascii="Times New Roman" w:hAnsi="Times New Roman" w:cs="Times New Roman"/>
-          <w:sz w:val="28"/>
-          <w:szCs w:val="28"/>
-        </w:rPr>
-        <w:t xml:space="preserve"> (</w:t>
+        <w:t>места» (</w:t>
       </w:r>
       <w:r>
         <w:rPr>
@@ -2043,16 +2071,7 @@
           <w:sz w:val="28"/>
           <w:szCs w:val="28"/>
         </w:rPr>
-        <w:t>)</w:t>
-      </w:r>
-      <w:r>
-        <w:rPr>
-          <w:rStyle w:val="markedcontent"/>
-          <w:rFonts w:ascii="Times New Roman" w:hAnsi="Times New Roman" w:cs="Times New Roman"/>
-          <w:sz w:val="28"/>
-          <w:szCs w:val="28"/>
-        </w:rPr>
-        <w:t>.</w:t>
+        <w:t>).</w:t>
       </w:r>
     </w:p>
     <w:p>
@@ -2071,9 +2090,9 @@
           <w:noProof/>
         </w:rPr>
         <w:drawing>
-          <wp:inline distT="0" distB="0" distL="0" distR="0" wp14:anchorId="2DF9751C" wp14:editId="6EC18F83">
-            <wp:extent cx="5523809" cy="3611880"/>
-            <wp:effectExtent l="0" t="0" r="1270" b="7620"/>
+          <wp:inline distT="0" distB="0" distL="0" distR="0" wp14:anchorId="2DF9751C" wp14:editId="53D3A954">
+            <wp:extent cx="5478934" cy="3582537"/>
+            <wp:effectExtent l="0" t="0" r="7620" b="0"/>
             <wp:docPr id="8" name="Рисунок 8"/>
             <wp:cNvGraphicFramePr>
               <a:graphicFrameLocks xmlns:a="http://schemas.openxmlformats.org/drawingml/2006/main" noChangeAspect="1"/>
@@ -2094,7 +2113,7 @@
                   <pic:spPr>
                     <a:xfrm>
                       <a:off x="0" y="0"/>
-                      <a:ext cx="5530866" cy="3616494"/>
+                      <a:ext cx="5492344" cy="3591305"/>
                     </a:xfrm>
                     <a:prstGeom prst="rect">
                       <a:avLst/>
@@ -2143,11 +2162,19 @@
       </w:r>
       <w:r>
         <w:rPr>
-          <w:rFonts w:ascii="Times New Roman" w:hAnsi="Times New Roman" w:cs="Times New Roman"/>
-          <w:sz w:val="28"/>
-          <w:szCs w:val="28"/>
-        </w:rPr>
-        <w:t xml:space="preserve">– Выполнение команды </w:t>
+          <w:rFonts w:ascii="TimesNewRomanPSMT" w:hAnsi="TimesNewRomanPSMT" w:cs="TimesNewRomanPSMT"/>
+          <w:sz w:val="28"/>
+          <w:szCs w:val="28"/>
+        </w:rPr>
+        <w:t>—</w:t>
+      </w:r>
+      <w:r>
+        <w:rPr>
+          <w:rFonts w:ascii="Times New Roman" w:hAnsi="Times New Roman" w:cs="Times New Roman"/>
+          <w:sz w:val="28"/>
+          <w:szCs w:val="28"/>
+        </w:rPr>
+        <w:t xml:space="preserve"> Выполнение команды </w:t>
       </w:r>
       <w:proofErr w:type="spellStart"/>
       <w:r>
@@ -2185,43 +2212,7 @@
           <w:sz w:val="28"/>
           <w:szCs w:val="28"/>
         </w:rPr>
-        <w:t>Получите таблицу ARP вашего компьютера</w:t>
-      </w:r>
-      <w:r>
-        <w:rPr>
-          <w:rStyle w:val="markedcontent"/>
-          <w:rFonts w:ascii="Times New Roman" w:hAnsi="Times New Roman" w:cs="Times New Roman"/>
-          <w:sz w:val="28"/>
-          <w:szCs w:val="28"/>
-        </w:rPr>
-        <w:t xml:space="preserve"> (рисунок 9)</w:t>
-      </w:r>
-      <w:r>
-        <w:rPr>
-          <w:rStyle w:val="markedcontent"/>
-          <w:rFonts w:ascii="Times New Roman" w:hAnsi="Times New Roman" w:cs="Times New Roman"/>
-          <w:sz w:val="28"/>
-          <w:szCs w:val="28"/>
-        </w:rPr>
-        <w:t>. Выпишите в отчет</w:t>
-      </w:r>
-      <w:r>
-        <w:rPr>
-          <w:rStyle w:val="markedcontent"/>
-          <w:rFonts w:ascii="Times New Roman" w:hAnsi="Times New Roman" w:cs="Times New Roman"/>
-          <w:sz w:val="28"/>
-          <w:szCs w:val="28"/>
-        </w:rPr>
-        <w:t xml:space="preserve"> </w:t>
-      </w:r>
-      <w:r>
-        <w:rPr>
-          <w:rStyle w:val="markedcontent"/>
-          <w:rFonts w:ascii="Times New Roman" w:hAnsi="Times New Roman" w:cs="Times New Roman"/>
-          <w:sz w:val="28"/>
-          <w:szCs w:val="28"/>
-        </w:rPr>
-        <w:t>MAC адрес основного шлюза.</w:t>
+        <w:t>Получите таблицу ARP вашего компьютера (рисунок 9). Выпишите в отчет MAC адрес основного шлюза.</w:t>
       </w:r>
     </w:p>
     <w:p>
@@ -2242,34 +2233,7 @@
           <w:sz w:val="28"/>
           <w:szCs w:val="28"/>
         </w:rPr>
-        <w:t>72-d6-53-ec-52-2c</w:t>
-      </w:r>
-      <w:r>
-        <w:rPr>
-          <w:rStyle w:val="markedcontent"/>
-          <w:rFonts w:ascii="Times New Roman" w:hAnsi="Times New Roman" w:cs="Times New Roman"/>
-          <w:sz w:val="28"/>
-          <w:szCs w:val="28"/>
-        </w:rPr>
-        <w:t xml:space="preserve"> - </w:t>
-      </w:r>
-      <w:r>
-        <w:rPr>
-          <w:rStyle w:val="markedcontent"/>
-          <w:rFonts w:ascii="Times New Roman" w:hAnsi="Times New Roman" w:cs="Times New Roman"/>
-          <w:sz w:val="28"/>
-          <w:szCs w:val="28"/>
-        </w:rPr>
-        <w:t>MAC адрес основного шлюза</w:t>
-      </w:r>
-      <w:r>
-        <w:rPr>
-          <w:rStyle w:val="markedcontent"/>
-          <w:rFonts w:ascii="Times New Roman" w:hAnsi="Times New Roman" w:cs="Times New Roman"/>
-          <w:sz w:val="28"/>
-          <w:szCs w:val="28"/>
-        </w:rPr>
-        <w:t>.</w:t>
+        <w:t>72-d6-53-ec-52-2c - MAC адрес основного шлюза.</w:t>
       </w:r>
     </w:p>
     <w:p>
@@ -2446,16 +2410,7 @@
           <w:sz w:val="28"/>
           <w:szCs w:val="28"/>
         </w:rPr>
-        <w:t>список соединений, действующих на Вашем компьютере</w:t>
-      </w:r>
-      <w:r>
-        <w:rPr>
-          <w:rStyle w:val="markedcontent"/>
-          <w:rFonts w:ascii="Times New Roman" w:hAnsi="Times New Roman" w:cs="Times New Roman"/>
-          <w:sz w:val="28"/>
-          <w:szCs w:val="28"/>
-        </w:rPr>
-        <w:t xml:space="preserve"> (</w:t>
+        <w:t>список соединений, действующих на Вашем компьютере (</w:t>
       </w:r>
       <w:r>
         <w:rPr>
@@ -2473,16 +2428,7 @@
           <w:sz w:val="28"/>
           <w:szCs w:val="28"/>
         </w:rPr>
-        <w:t>)</w:t>
-      </w:r>
-      <w:r>
-        <w:rPr>
-          <w:rStyle w:val="markedcontent"/>
-          <w:rFonts w:ascii="Times New Roman" w:hAnsi="Times New Roman" w:cs="Times New Roman"/>
-          <w:sz w:val="28"/>
-          <w:szCs w:val="28"/>
-        </w:rPr>
-        <w:t>.</w:t>
+        <w:t>).</w:t>
       </w:r>
     </w:p>
     <w:p>
@@ -2553,7 +2499,23 @@
           <w:sz w:val="28"/>
           <w:szCs w:val="28"/>
         </w:rPr>
-        <w:t xml:space="preserve">Рисунок 10 – Выполнение команды </w:t>
+        <w:t xml:space="preserve">Рисунок 10 </w:t>
+      </w:r>
+      <w:r>
+        <w:rPr>
+          <w:rFonts w:ascii="TimesNewRomanPSMT" w:hAnsi="TimesNewRomanPSMT" w:cs="TimesNewRomanPSMT"/>
+          <w:sz w:val="28"/>
+          <w:szCs w:val="28"/>
+        </w:rPr>
+        <w:t>—</w:t>
+      </w:r>
+      <w:r>
+        <w:rPr>
+          <w:rFonts w:ascii="Times New Roman" w:hAnsi="Times New Roman" w:cs="Times New Roman"/>
+          <w:sz w:val="28"/>
+          <w:szCs w:val="28"/>
+        </w:rPr>
+        <w:t xml:space="preserve"> Выполнение команды </w:t>
       </w:r>
       <w:r>
         <w:rPr>
@@ -2734,11 +2696,11 @@
       </w:r>
       <w:r>
         <w:rPr>
-          <w:rFonts w:ascii="Times New Roman" w:hAnsi="Times New Roman" w:cs="Times New Roman"/>
-          <w:sz w:val="28"/>
-          <w:szCs w:val="28"/>
-        </w:rPr>
-        <w:t>–</w:t>
+          <w:rFonts w:ascii="TimesNewRomanPSMT" w:hAnsi="TimesNewRomanPSMT" w:cs="TimesNewRomanPSMT"/>
+          <w:sz w:val="28"/>
+          <w:szCs w:val="28"/>
+        </w:rPr>
+        <w:t>—</w:t>
       </w:r>
       <w:r>
         <w:rPr>
@@ -2832,24 +2794,22 @@
           <w:rFonts w:ascii="Times New Roman" w:hAnsi="Times New Roman" w:cs="Times New Roman"/>
           <w:sz w:val="28"/>
           <w:szCs w:val="28"/>
-          <w:lang w:val="en-US"/>
         </w:rPr>
         <w:t xml:space="preserve">12 </w:t>
       </w:r>
       <w:r>
         <w:rPr>
-          <w:rFonts w:ascii="Times New Roman" w:hAnsi="Times New Roman" w:cs="Times New Roman"/>
-          <w:sz w:val="28"/>
-          <w:szCs w:val="28"/>
-        </w:rPr>
-        <w:t>–</w:t>
-      </w:r>
-      <w:r>
-        <w:rPr>
-          <w:rFonts w:ascii="Times New Roman" w:hAnsi="Times New Roman" w:cs="Times New Roman"/>
-          <w:sz w:val="28"/>
-          <w:szCs w:val="28"/>
-          <w:lang w:val="en-US"/>
+          <w:rFonts w:ascii="TimesNewRomanPSMT" w:hAnsi="TimesNewRomanPSMT" w:cs="TimesNewRomanPSMT"/>
+          <w:sz w:val="28"/>
+          <w:szCs w:val="28"/>
+        </w:rPr>
+        <w:t>—</w:t>
+      </w:r>
+      <w:r>
+        <w:rPr>
+          <w:rFonts w:ascii="Times New Roman" w:hAnsi="Times New Roman" w:cs="Times New Roman"/>
+          <w:sz w:val="28"/>
+          <w:szCs w:val="28"/>
         </w:rPr>
         <w:t xml:space="preserve"> </w:t>
       </w:r>
